--- a/file_renavatsi/tanlov/Условия Конкурса.docx
+++ b/file_renavatsi/tanlov/Условия Конкурса.docx
@@ -7792,23 +7792,15 @@
     <w:p>
       <w:pPr>
         <w:spacing w:line="240" w:lineRule="auto"/>
-        <w:ind w:firstLine="851"/>
-        <w:jc w:val="both"/>
-        <w:rPr>
-          <w:rFonts w:ascii="Times New Roman" w:hAnsi="Times New Roman" w:cs="Times New Roman"/>
-          <w:sz w:val="28"/>
-          <w:szCs w:val="28"/>
-        </w:rPr>
-      </w:pPr>
-      <w:r>
+        <w:ind w:firstLine="708"/>
+        <w:jc w:val="both"/>
         <w:rPr>
           <w:rFonts w:ascii="Times New Roman" w:hAnsi="Times New Roman" w:cs="Times New Roman"/>
           <w:b/>
           <w:sz w:val="28"/>
           <w:szCs w:val="28"/>
         </w:rPr>
-        <w:t>31</w:t>
-      </w:r>
+      </w:pPr>
       <w:r>
         <w:rPr>
           <w:rFonts w:ascii="Times New Roman" w:hAnsi="Times New Roman" w:cs="Times New Roman"/>
@@ -7816,78 +7808,620 @@
           <w:sz w:val="28"/>
           <w:szCs w:val="28"/>
         </w:rPr>
+        <w:t>31 октября 2024 г. — прием заявок открыт.</w:t>
+      </w:r>
+    </w:p>
+    <w:p>
+      <w:pPr>
+        <w:spacing w:line="240" w:lineRule="auto"/>
+        <w:ind w:firstLine="708"/>
+        <w:jc w:val="both"/>
+        <w:rPr>
+          <w:rFonts w:ascii="Times New Roman" w:hAnsi="Times New Roman" w:cs="Times New Roman"/>
+          <w:b/>
+          <w:sz w:val="28"/>
+          <w:szCs w:val="28"/>
+        </w:rPr>
+      </w:pPr>
+      <w:r>
+        <w:rPr>
+          <w:rFonts w:ascii="Times New Roman" w:hAnsi="Times New Roman" w:cs="Times New Roman"/>
+          <w:b/>
+          <w:sz w:val="28"/>
+          <w:szCs w:val="28"/>
+        </w:rPr>
+        <w:t>13 ноября 2024 г. – последний день приема заявок.</w:t>
+      </w:r>
+    </w:p>
+    <w:p>
+      <w:pPr>
+        <w:spacing w:line="240" w:lineRule="auto"/>
+        <w:ind w:firstLine="708"/>
+        <w:jc w:val="both"/>
+        <w:rPr>
+          <w:rFonts w:ascii="Times New Roman" w:hAnsi="Times New Roman" w:cs="Times New Roman"/>
+          <w:b/>
+          <w:sz w:val="28"/>
+          <w:szCs w:val="28"/>
+        </w:rPr>
+      </w:pPr>
+      <w:r>
+        <w:rPr>
+          <w:rFonts w:ascii="Times New Roman" w:hAnsi="Times New Roman" w:cs="Times New Roman"/>
+          <w:b/>
+          <w:sz w:val="28"/>
+          <w:szCs w:val="28"/>
+        </w:rPr>
+        <w:t xml:space="preserve"> 14 ноября 2024 г. – заседание Отборочной комиссии по отбору финалистов.</w:t>
+      </w:r>
+    </w:p>
+    <w:p>
+      <w:pPr>
+        <w:spacing w:line="240" w:lineRule="auto"/>
+        <w:ind w:firstLine="708"/>
+        <w:jc w:val="both"/>
+        <w:rPr>
+          <w:rFonts w:ascii="Times New Roman" w:hAnsi="Times New Roman" w:cs="Times New Roman"/>
+          <w:b/>
+          <w:sz w:val="28"/>
+          <w:szCs w:val="28"/>
+        </w:rPr>
+      </w:pPr>
+      <w:r>
+        <w:rPr>
+          <w:rFonts w:ascii="Times New Roman" w:hAnsi="Times New Roman" w:cs="Times New Roman"/>
+          <w:b/>
+          <w:sz w:val="28"/>
+          <w:szCs w:val="28"/>
+        </w:rPr>
+        <w:t>14 ноября 2024 г. – Объявление финалистов конкурса.</w:t>
+      </w:r>
+    </w:p>
+    <w:p>
+      <w:pPr>
+        <w:spacing w:line="240" w:lineRule="auto"/>
+        <w:ind w:firstLine="708"/>
+        <w:jc w:val="both"/>
+        <w:rPr>
+          <w:rFonts w:ascii="Times New Roman" w:hAnsi="Times New Roman" w:cs="Times New Roman"/>
+          <w:b/>
+          <w:sz w:val="28"/>
+          <w:szCs w:val="28"/>
+        </w:rPr>
+      </w:pPr>
+      <w:r>
+        <w:rPr>
+          <w:rFonts w:ascii="Times New Roman" w:hAnsi="Times New Roman" w:cs="Times New Roman"/>
+          <w:b/>
+          <w:sz w:val="28"/>
+          <w:szCs w:val="28"/>
+        </w:rPr>
+        <w:t>15 ноября 2024 г. – Семинар для финалистов.</w:t>
+      </w:r>
+    </w:p>
+    <w:p>
+      <w:pPr>
+        <w:spacing w:line="240" w:lineRule="auto"/>
+        <w:ind w:firstLine="708"/>
+        <w:jc w:val="both"/>
+        <w:rPr>
+          <w:rFonts w:ascii="Times New Roman" w:hAnsi="Times New Roman" w:cs="Times New Roman"/>
+          <w:b/>
+          <w:sz w:val="28"/>
+          <w:szCs w:val="28"/>
+        </w:rPr>
+      </w:pPr>
+      <w:r>
+        <w:rPr>
+          <w:rFonts w:ascii="Times New Roman" w:hAnsi="Times New Roman" w:cs="Times New Roman"/>
+          <w:b/>
+          <w:sz w:val="28"/>
+          <w:szCs w:val="28"/>
+        </w:rPr>
+        <w:t xml:space="preserve"> 29 ноября 2024 г. – Окончание приема тендерных предложений.</w:t>
+      </w:r>
+    </w:p>
+    <w:p>
+      <w:pPr>
+        <w:spacing w:line="240" w:lineRule="auto"/>
+        <w:ind w:firstLine="708"/>
+        <w:jc w:val="both"/>
+        <w:rPr>
+          <w:rFonts w:ascii="Times New Roman" w:hAnsi="Times New Roman" w:cs="Times New Roman"/>
+          <w:b/>
+          <w:sz w:val="28"/>
+          <w:szCs w:val="28"/>
+        </w:rPr>
+      </w:pPr>
+      <w:r>
+        <w:rPr>
+          <w:rFonts w:ascii="Times New Roman" w:hAnsi="Times New Roman" w:cs="Times New Roman"/>
+          <w:b/>
+          <w:sz w:val="28"/>
+          <w:szCs w:val="28"/>
+        </w:rPr>
+        <w:t xml:space="preserve"> 30 ноября 2024 г. – заседание жюри по выбору победителя.</w:t>
+      </w:r>
+    </w:p>
+    <w:p>
+      <w:pPr>
+        <w:spacing w:line="240" w:lineRule="auto"/>
+        <w:ind w:firstLine="708"/>
+        <w:jc w:val="both"/>
+        <w:rPr>
+          <w:rFonts w:ascii="Times New Roman" w:hAnsi="Times New Roman" w:cs="Times New Roman"/>
+          <w:sz w:val="28"/>
+          <w:szCs w:val="28"/>
+        </w:rPr>
+      </w:pPr>
+      <w:r>
+        <w:rPr>
+          <w:rFonts w:ascii="Times New Roman" w:hAnsi="Times New Roman" w:cs="Times New Roman"/>
+          <w:b/>
+          <w:sz w:val="28"/>
+          <w:szCs w:val="28"/>
+        </w:rPr>
+        <w:t>1 декабря 2024 г. – объявление победителя конкурса.</w:t>
+      </w:r>
+    </w:p>
+    <w:p>
+      <w:pPr>
+        <w:spacing w:line="240" w:lineRule="auto"/>
+        <w:ind w:firstLine="708"/>
+        <w:jc w:val="both"/>
+        <w:rPr>
+          <w:rFonts w:ascii="Times New Roman" w:hAnsi="Times New Roman" w:cs="Times New Roman"/>
+          <w:sz w:val="28"/>
+          <w:szCs w:val="28"/>
+        </w:rPr>
+      </w:pPr>
+      <w:r>
+        <w:rPr>
+          <w:rFonts w:ascii="Times New Roman" w:hAnsi="Times New Roman" w:cs="Times New Roman"/>
+          <w:sz w:val="28"/>
+          <w:szCs w:val="28"/>
+        </w:rPr>
+        <w:t>Заказчик</w:t>
+      </w:r>
+      <w:r>
+        <w:rPr>
+          <w:rFonts w:ascii="Times New Roman" w:hAnsi="Times New Roman" w:cs="Times New Roman"/>
+          <w:sz w:val="28"/>
+          <w:szCs w:val="28"/>
+        </w:rPr>
+        <w:t xml:space="preserve"> может вносить изменения в график проведения Конкурса. Информация об изменениях публикуется </w:t>
+      </w:r>
+      <w:r>
+        <w:rPr>
+          <w:rFonts w:ascii="Times New Roman" w:hAnsi="Times New Roman" w:cs="Times New Roman"/>
+          <w:sz w:val="28"/>
+          <w:szCs w:val="28"/>
+        </w:rPr>
+        <w:t>в сети Интернет</w:t>
+      </w:r>
+      <w:r>
+        <w:rPr>
+          <w:rFonts w:ascii="Times New Roman" w:hAnsi="Times New Roman" w:cs="Times New Roman"/>
+          <w:sz w:val="28"/>
+          <w:szCs w:val="28"/>
+        </w:rPr>
+        <w:t>.</w:t>
+      </w:r>
+    </w:p>
+    <w:p>
+      <w:pPr>
+        <w:spacing w:line="240" w:lineRule="auto"/>
+        <w:jc w:val="both"/>
+        <w:rPr>
+          <w:rFonts w:ascii="Times New Roman" w:hAnsi="Times New Roman" w:cs="Times New Roman"/>
+          <w:sz w:val="28"/>
+          <w:szCs w:val="28"/>
+        </w:rPr>
+      </w:pPr>
+    </w:p>
+    <w:p>
+      <w:pPr>
+        <w:spacing w:line="240" w:lineRule="auto"/>
+        <w:jc w:val="both"/>
+        <w:rPr>
+          <w:rFonts w:ascii="Times New Roman" w:hAnsi="Times New Roman" w:cs="Times New Roman"/>
+          <w:sz w:val="28"/>
+          <w:szCs w:val="28"/>
+        </w:rPr>
+      </w:pPr>
+    </w:p>
+    <w:p>
+      <w:pPr>
+        <w:spacing w:line="240" w:lineRule="auto"/>
+        <w:jc w:val="both"/>
+        <w:rPr>
+          <w:rFonts w:ascii="Times New Roman" w:hAnsi="Times New Roman" w:cs="Times New Roman"/>
+          <w:sz w:val="28"/>
+          <w:szCs w:val="28"/>
+        </w:rPr>
+      </w:pPr>
+    </w:p>
+    <w:p>
+      <w:pPr>
+        <w:spacing w:line="240" w:lineRule="auto"/>
+        <w:jc w:val="both"/>
+        <w:rPr>
+          <w:rFonts w:ascii="Times New Roman" w:hAnsi="Times New Roman" w:cs="Times New Roman"/>
+          <w:sz w:val="28"/>
+          <w:szCs w:val="28"/>
+        </w:rPr>
+      </w:pPr>
+    </w:p>
+    <w:p>
+      <w:pPr>
+        <w:spacing w:line="240" w:lineRule="auto"/>
+        <w:jc w:val="both"/>
+        <w:rPr>
+          <w:rFonts w:ascii="Times New Roman" w:hAnsi="Times New Roman" w:cs="Times New Roman"/>
+          <w:sz w:val="28"/>
+          <w:szCs w:val="28"/>
+        </w:rPr>
+      </w:pPr>
+    </w:p>
+    <w:p>
+      <w:pPr>
+        <w:spacing w:line="240" w:lineRule="auto"/>
+        <w:jc w:val="both"/>
+        <w:rPr>
+          <w:rFonts w:ascii="Times New Roman" w:hAnsi="Times New Roman" w:cs="Times New Roman"/>
+          <w:sz w:val="28"/>
+          <w:szCs w:val="28"/>
+        </w:rPr>
+      </w:pPr>
+    </w:p>
+    <w:p>
+      <w:pPr>
+        <w:spacing w:line="240" w:lineRule="auto"/>
+        <w:jc w:val="both"/>
+        <w:rPr>
+          <w:rFonts w:ascii="Times New Roman" w:hAnsi="Times New Roman" w:cs="Times New Roman"/>
+          <w:sz w:val="28"/>
+          <w:szCs w:val="28"/>
+        </w:rPr>
+      </w:pPr>
+    </w:p>
+    <w:p>
+      <w:pPr>
+        <w:spacing w:line="240" w:lineRule="auto"/>
+        <w:jc w:val="both"/>
+        <w:rPr>
+          <w:rFonts w:ascii="Times New Roman" w:hAnsi="Times New Roman" w:cs="Times New Roman"/>
+          <w:sz w:val="28"/>
+          <w:szCs w:val="28"/>
+        </w:rPr>
+      </w:pPr>
+    </w:p>
+    <w:p>
+      <w:pPr>
+        <w:spacing w:line="240" w:lineRule="auto"/>
+        <w:jc w:val="both"/>
+        <w:rPr>
+          <w:rFonts w:ascii="Times New Roman" w:hAnsi="Times New Roman" w:cs="Times New Roman"/>
+          <w:sz w:val="28"/>
+          <w:szCs w:val="28"/>
+        </w:rPr>
+      </w:pPr>
+    </w:p>
+    <w:p>
+      <w:pPr>
+        <w:spacing w:line="240" w:lineRule="auto"/>
+        <w:jc w:val="both"/>
+        <w:rPr>
+          <w:rFonts w:ascii="Times New Roman" w:hAnsi="Times New Roman" w:cs="Times New Roman"/>
+          <w:sz w:val="28"/>
+          <w:szCs w:val="28"/>
+        </w:rPr>
+      </w:pPr>
+    </w:p>
+    <w:p>
+      <w:pPr>
+        <w:spacing w:line="240" w:lineRule="auto"/>
+        <w:jc w:val="both"/>
+        <w:rPr>
+          <w:rFonts w:ascii="Times New Roman" w:hAnsi="Times New Roman" w:cs="Times New Roman"/>
+          <w:sz w:val="28"/>
+          <w:szCs w:val="28"/>
+        </w:rPr>
+      </w:pPr>
+    </w:p>
+    <w:p>
+      <w:pPr>
+        <w:spacing w:line="240" w:lineRule="auto"/>
+        <w:jc w:val="both"/>
+        <w:rPr>
+          <w:rFonts w:ascii="Times New Roman" w:hAnsi="Times New Roman" w:cs="Times New Roman"/>
+          <w:sz w:val="28"/>
+          <w:szCs w:val="28"/>
+        </w:rPr>
+      </w:pPr>
+    </w:p>
+    <w:p>
+      <w:pPr>
+        <w:spacing w:line="240" w:lineRule="auto"/>
+        <w:jc w:val="both"/>
+        <w:rPr>
+          <w:rFonts w:ascii="Times New Roman" w:hAnsi="Times New Roman" w:cs="Times New Roman"/>
+          <w:sz w:val="28"/>
+          <w:szCs w:val="28"/>
+        </w:rPr>
+      </w:pPr>
+    </w:p>
+    <w:p>
+      <w:pPr>
+        <w:spacing w:line="240" w:lineRule="auto"/>
+        <w:jc w:val="both"/>
+        <w:rPr>
+          <w:rFonts w:ascii="Times New Roman" w:hAnsi="Times New Roman" w:cs="Times New Roman"/>
+          <w:sz w:val="28"/>
+          <w:szCs w:val="28"/>
+          <w:lang w:val="tt-RU"/>
+        </w:rPr>
+      </w:pPr>
+    </w:p>
+    <w:p>
+      <w:pPr>
+        <w:spacing w:line="240" w:lineRule="auto"/>
+        <w:jc w:val="both"/>
+        <w:rPr>
+          <w:rFonts w:ascii="Times New Roman" w:hAnsi="Times New Roman" w:cs="Times New Roman"/>
+          <w:sz w:val="28"/>
+          <w:szCs w:val="28"/>
+          <w:lang w:val="tt-RU"/>
+        </w:rPr>
+      </w:pPr>
+    </w:p>
+    <w:p>
+      <w:pPr>
+        <w:spacing w:line="240" w:lineRule="auto"/>
+        <w:jc w:val="both"/>
+        <w:rPr>
+          <w:rFonts w:ascii="Times New Roman" w:hAnsi="Times New Roman" w:cs="Times New Roman"/>
+          <w:sz w:val="28"/>
+          <w:szCs w:val="28"/>
+        </w:rPr>
+      </w:pPr>
+    </w:p>
+    <w:p>
+      <w:pPr>
+        <w:spacing w:line="240" w:lineRule="auto"/>
+        <w:jc w:val="right"/>
+        <w:rPr>
+          <w:rFonts w:ascii="Times New Roman" w:hAnsi="Times New Roman" w:cs="Times New Roman"/>
+        </w:rPr>
+      </w:pPr>
+      <w:r>
+        <w:rPr>
+          <w:rFonts w:ascii="Times New Roman" w:hAnsi="Times New Roman" w:cs="Times New Roman"/>
+        </w:rPr>
+        <w:lastRenderedPageBreak/>
+        <w:t>Приложение 2</w:t>
+      </w:r>
+    </w:p>
+    <w:p>
+      <w:pPr>
+        <w:spacing w:line="240" w:lineRule="auto"/>
+        <w:jc w:val="center"/>
+        <w:rPr>
+          <w:rFonts w:ascii="Times New Roman" w:hAnsi="Times New Roman" w:cs="Times New Roman"/>
+          <w:b/>
+          <w:sz w:val="28"/>
+          <w:szCs w:val="28"/>
+        </w:rPr>
+      </w:pPr>
+    </w:p>
+    <w:p>
+      <w:pPr>
+        <w:spacing w:line="240" w:lineRule="auto"/>
+        <w:jc w:val="center"/>
+        <w:rPr>
+          <w:rFonts w:ascii="Times New Roman" w:hAnsi="Times New Roman" w:cs="Times New Roman"/>
+          <w:b/>
+          <w:sz w:val="28"/>
+          <w:szCs w:val="28"/>
+        </w:rPr>
+      </w:pPr>
+      <w:r>
+        <w:rPr>
+          <w:rFonts w:ascii="Times New Roman" w:hAnsi="Times New Roman" w:cs="Times New Roman"/>
+          <w:b/>
+          <w:sz w:val="28"/>
+          <w:szCs w:val="28"/>
+        </w:rPr>
+        <w:t>Состав, содержание и требования к оформлению Заявки</w:t>
+      </w:r>
+    </w:p>
+    <w:p>
+      <w:pPr>
+        <w:spacing w:line="240" w:lineRule="auto"/>
+        <w:jc w:val="center"/>
+        <w:rPr>
+          <w:rFonts w:ascii="Times New Roman" w:hAnsi="Times New Roman" w:cs="Times New Roman"/>
+          <w:b/>
+          <w:sz w:val="28"/>
+          <w:szCs w:val="28"/>
+        </w:rPr>
+      </w:pPr>
+    </w:p>
+    <w:p>
+      <w:pPr>
+        <w:spacing w:line="240" w:lineRule="auto"/>
+        <w:jc w:val="both"/>
+        <w:rPr>
+          <w:rFonts w:ascii="Times New Roman" w:hAnsi="Times New Roman" w:cs="Times New Roman"/>
+          <w:sz w:val="28"/>
+          <w:szCs w:val="28"/>
+        </w:rPr>
+      </w:pPr>
+      <w:r>
+        <w:rPr>
+          <w:rFonts w:ascii="Times New Roman" w:hAnsi="Times New Roman" w:cs="Times New Roman"/>
+          <w:sz w:val="28"/>
+          <w:szCs w:val="28"/>
+        </w:rPr>
+        <w:t>1. Информация о претенденте</w:t>
+      </w:r>
+      <w:r>
+        <w:rPr>
+          <w:rFonts w:ascii="Times New Roman" w:hAnsi="Times New Roman" w:cs="Times New Roman"/>
+          <w:sz w:val="28"/>
+          <w:szCs w:val="28"/>
+        </w:rPr>
+        <w:t>:</w:t>
+      </w:r>
+    </w:p>
+    <w:p>
+      <w:pPr>
+        <w:spacing w:line="240" w:lineRule="auto"/>
+        <w:jc w:val="both"/>
+        <w:rPr>
+          <w:rFonts w:ascii="Times New Roman" w:hAnsi="Times New Roman" w:cs="Times New Roman"/>
+          <w:sz w:val="28"/>
+          <w:szCs w:val="28"/>
+        </w:rPr>
+      </w:pPr>
+      <w:r>
+        <w:rPr>
+          <w:rFonts w:ascii="Times New Roman" w:hAnsi="Times New Roman" w:cs="Times New Roman"/>
+          <w:sz w:val="28"/>
+          <w:szCs w:val="28"/>
+        </w:rPr>
+        <w:t>• полное наименование претендента;</w:t>
+      </w:r>
+    </w:p>
+    <w:p>
+      <w:pPr>
+        <w:spacing w:line="240" w:lineRule="auto"/>
+        <w:jc w:val="both"/>
+        <w:rPr>
+          <w:rFonts w:ascii="Times New Roman" w:hAnsi="Times New Roman" w:cs="Times New Roman"/>
+          <w:sz w:val="28"/>
+          <w:szCs w:val="28"/>
+        </w:rPr>
+      </w:pPr>
+      <w:r>
+        <w:rPr>
+          <w:rFonts w:ascii="Times New Roman" w:hAnsi="Times New Roman" w:cs="Times New Roman"/>
+          <w:sz w:val="28"/>
+          <w:szCs w:val="28"/>
+        </w:rPr>
+        <w:t>• сокращенное наименование претендента;</w:t>
+      </w:r>
+    </w:p>
+    <w:p>
+      <w:pPr>
+        <w:spacing w:line="240" w:lineRule="auto"/>
+        <w:jc w:val="both"/>
+        <w:rPr>
+          <w:rFonts w:ascii="Times New Roman" w:hAnsi="Times New Roman" w:cs="Times New Roman"/>
+          <w:sz w:val="28"/>
+          <w:szCs w:val="28"/>
+        </w:rPr>
+      </w:pPr>
+      <w:r>
+        <w:rPr>
+          <w:rFonts w:ascii="Times New Roman" w:hAnsi="Times New Roman" w:cs="Times New Roman"/>
+          <w:sz w:val="28"/>
+          <w:szCs w:val="28"/>
+        </w:rPr>
+        <w:t xml:space="preserve">• штат </w:t>
+      </w:r>
+      <w:r>
+        <w:rPr>
+          <w:rFonts w:ascii="Times New Roman" w:hAnsi="Times New Roman" w:cs="Times New Roman"/>
+          <w:sz w:val="28"/>
+          <w:szCs w:val="28"/>
+        </w:rPr>
+        <w:t>претендента</w:t>
+      </w:r>
+      <w:r>
+        <w:rPr>
+          <w:rFonts w:ascii="Times New Roman" w:hAnsi="Times New Roman" w:cs="Times New Roman"/>
+          <w:sz w:val="28"/>
+          <w:szCs w:val="28"/>
+        </w:rPr>
+        <w:t>;</w:t>
+      </w:r>
+    </w:p>
+    <w:p>
+      <w:pPr>
+        <w:spacing w:line="240" w:lineRule="auto"/>
+        <w:jc w:val="both"/>
+        <w:rPr>
+          <w:rFonts w:ascii="Times New Roman" w:hAnsi="Times New Roman" w:cs="Times New Roman"/>
+          <w:sz w:val="28"/>
+          <w:szCs w:val="28"/>
+        </w:rPr>
+      </w:pPr>
+      <w:r>
+        <w:rPr>
+          <w:rFonts w:ascii="Times New Roman" w:hAnsi="Times New Roman" w:cs="Times New Roman"/>
+          <w:sz w:val="28"/>
+          <w:szCs w:val="28"/>
+        </w:rPr>
+        <w:t>• краткая история претендента, краткое описание деятельности претендента, основные направления</w:t>
+      </w:r>
+      <w:r>
+        <w:rPr>
+          <w:rFonts w:ascii="Times New Roman" w:hAnsi="Times New Roman" w:cs="Times New Roman"/>
+          <w:sz w:val="28"/>
+          <w:szCs w:val="28"/>
+        </w:rPr>
         <w:t xml:space="preserve"> </w:t>
       </w:r>
       <w:r>
         <w:rPr>
           <w:rFonts w:ascii="Times New Roman" w:hAnsi="Times New Roman" w:cs="Times New Roman"/>
-          <w:b/>
-          <w:sz w:val="28"/>
-          <w:szCs w:val="28"/>
-        </w:rPr>
-        <w:t>октября</w:t>
-      </w:r>
-      <w:r>
-        <w:rPr>
-          <w:rFonts w:ascii="Times New Roman" w:hAnsi="Times New Roman" w:cs="Times New Roman"/>
-          <w:b/>
-          <w:sz w:val="28"/>
-          <w:szCs w:val="28"/>
-        </w:rPr>
-        <w:t xml:space="preserve"> 202</w:t>
-      </w:r>
-      <w:r>
-        <w:rPr>
-          <w:rFonts w:ascii="Times New Roman" w:hAnsi="Times New Roman" w:cs="Times New Roman"/>
-          <w:b/>
-          <w:sz w:val="28"/>
-          <w:szCs w:val="28"/>
-        </w:rPr>
-        <w:t>4</w:t>
-      </w:r>
-      <w:r>
-        <w:rPr>
-          <w:rFonts w:ascii="Times New Roman" w:hAnsi="Times New Roman" w:cs="Times New Roman"/>
-          <w:b/>
-          <w:sz w:val="28"/>
-          <w:szCs w:val="28"/>
-        </w:rPr>
-        <w:t xml:space="preserve"> г.</w:t>
-      </w:r>
-      <w:r>
-        <w:rPr>
-          <w:rFonts w:ascii="Times New Roman" w:hAnsi="Times New Roman" w:cs="Times New Roman"/>
-          <w:sz w:val="28"/>
-          <w:szCs w:val="28"/>
-        </w:rPr>
-        <w:t xml:space="preserve"> – начало приема заявок на участие в Конкурсе</w:t>
-      </w:r>
-    </w:p>
-    <w:p>
-      <w:pPr>
-        <w:spacing w:line="240" w:lineRule="auto"/>
-        <w:ind w:firstLine="851"/>
-        <w:jc w:val="both"/>
-        <w:rPr>
-          <w:rFonts w:ascii="Times New Roman" w:hAnsi="Times New Roman" w:cs="Times New Roman"/>
-          <w:i/>
-          <w:sz w:val="28"/>
-          <w:szCs w:val="28"/>
-        </w:rPr>
-      </w:pPr>
-      <w:r>
-        <w:rPr>
-          <w:rFonts w:ascii="Times New Roman" w:hAnsi="Times New Roman" w:cs="Times New Roman"/>
-          <w:b/>
-          <w:sz w:val="28"/>
-          <w:szCs w:val="28"/>
-        </w:rPr>
-        <w:t>7</w:t>
-      </w:r>
-      <w:r>
-        <w:rPr>
-          <w:rFonts w:ascii="Times New Roman" w:hAnsi="Times New Roman" w:cs="Times New Roman"/>
-          <w:b/>
+          <w:sz w:val="28"/>
+          <w:szCs w:val="28"/>
+        </w:rPr>
+        <w:t>деятельности (максимум 1 500 символов с учётом пробелов);</w:t>
+      </w:r>
+    </w:p>
+    <w:p>
+      <w:pPr>
+        <w:spacing w:line="240" w:lineRule="auto"/>
+        <w:jc w:val="both"/>
+        <w:rPr>
+          <w:rFonts w:ascii="Times New Roman" w:hAnsi="Times New Roman" w:cs="Times New Roman"/>
+          <w:sz w:val="28"/>
+          <w:szCs w:val="28"/>
+        </w:rPr>
+      </w:pPr>
+      <w:r>
+        <w:rPr>
+          <w:rFonts w:ascii="Times New Roman" w:hAnsi="Times New Roman" w:cs="Times New Roman"/>
+          <w:sz w:val="28"/>
+          <w:szCs w:val="28"/>
+        </w:rPr>
+        <w:t>• дата регистрации претендента;</w:t>
+      </w:r>
+    </w:p>
+    <w:p>
+      <w:pPr>
+        <w:spacing w:line="240" w:lineRule="auto"/>
+        <w:jc w:val="both"/>
+        <w:rPr>
+          <w:rFonts w:ascii="Times New Roman" w:hAnsi="Times New Roman" w:cs="Times New Roman"/>
+          <w:sz w:val="28"/>
+          <w:szCs w:val="28"/>
+        </w:rPr>
+      </w:pPr>
+      <w:r>
+        <w:rPr>
+          <w:rFonts w:ascii="Times New Roman" w:hAnsi="Times New Roman" w:cs="Times New Roman"/>
+          <w:sz w:val="28"/>
+          <w:szCs w:val="28"/>
+        </w:rPr>
+        <w:t>• информация о наградах и выигранных конкурсах за последние 5 лет в количестве не более 10</w:t>
+      </w:r>
+      <w:r>
+        <w:rPr>
+          <w:rFonts w:ascii="Times New Roman" w:hAnsi="Times New Roman" w:cs="Times New Roman"/>
           <w:sz w:val="28"/>
           <w:szCs w:val="28"/>
         </w:rPr>
@@ -7896,1009 +8430,6 @@
       <w:r>
         <w:rPr>
           <w:rFonts w:ascii="Times New Roman" w:hAnsi="Times New Roman" w:cs="Times New Roman"/>
-          <w:b/>
-          <w:sz w:val="28"/>
-          <w:szCs w:val="28"/>
-        </w:rPr>
-        <w:t>ноября</w:t>
-      </w:r>
-      <w:r>
-        <w:rPr>
-          <w:rFonts w:ascii="Times New Roman" w:hAnsi="Times New Roman" w:cs="Times New Roman"/>
-          <w:b/>
-          <w:sz w:val="28"/>
-          <w:szCs w:val="28"/>
-        </w:rPr>
-        <w:t xml:space="preserve"> 202</w:t>
-      </w:r>
-      <w:r>
-        <w:rPr>
-          <w:rFonts w:ascii="Times New Roman" w:hAnsi="Times New Roman" w:cs="Times New Roman"/>
-          <w:b/>
-          <w:sz w:val="28"/>
-          <w:szCs w:val="28"/>
-        </w:rPr>
-        <w:t>4</w:t>
-      </w:r>
-      <w:r>
-        <w:rPr>
-          <w:rFonts w:ascii="Times New Roman" w:hAnsi="Times New Roman" w:cs="Times New Roman"/>
-          <w:b/>
-          <w:sz w:val="28"/>
-          <w:szCs w:val="28"/>
-        </w:rPr>
-        <w:t xml:space="preserve"> г.</w:t>
-      </w:r>
-      <w:r>
-        <w:rPr>
-          <w:rFonts w:ascii="Times New Roman" w:hAnsi="Times New Roman" w:cs="Times New Roman"/>
-          <w:sz w:val="28"/>
-          <w:szCs w:val="28"/>
-        </w:rPr>
-        <w:t xml:space="preserve"> – окончание приема заявок</w:t>
-      </w:r>
-    </w:p>
-    <w:p>
-      <w:pPr>
-        <w:spacing w:line="240" w:lineRule="auto"/>
-        <w:ind w:left="851"/>
-        <w:jc w:val="both"/>
-        <w:rPr>
-          <w:rFonts w:ascii="Times New Roman" w:hAnsi="Times New Roman" w:cs="Times New Roman"/>
-          <w:sz w:val="28"/>
-          <w:szCs w:val="28"/>
-        </w:rPr>
-      </w:pPr>
-      <w:r>
-        <w:rPr>
-          <w:rFonts w:ascii="Times New Roman" w:hAnsi="Times New Roman" w:cs="Times New Roman"/>
-          <w:b/>
-          <w:sz w:val="28"/>
-          <w:szCs w:val="28"/>
-        </w:rPr>
-        <w:t>9</w:t>
-      </w:r>
-      <w:r>
-        <w:rPr>
-          <w:rFonts w:ascii="Times New Roman" w:hAnsi="Times New Roman" w:cs="Times New Roman"/>
-          <w:b/>
-          <w:sz w:val="28"/>
-          <w:szCs w:val="28"/>
-        </w:rPr>
-        <w:t xml:space="preserve"> </w:t>
-      </w:r>
-      <w:r>
-        <w:rPr>
-          <w:rFonts w:ascii="Times New Roman" w:hAnsi="Times New Roman" w:cs="Times New Roman"/>
-          <w:b/>
-          <w:sz w:val="28"/>
-          <w:szCs w:val="28"/>
-        </w:rPr>
-        <w:t>ноября</w:t>
-      </w:r>
-      <w:r>
-        <w:rPr>
-          <w:rFonts w:ascii="Times New Roman" w:hAnsi="Times New Roman" w:cs="Times New Roman"/>
-          <w:b/>
-          <w:sz w:val="28"/>
-          <w:szCs w:val="28"/>
-        </w:rPr>
-        <w:t xml:space="preserve"> 202</w:t>
-      </w:r>
-      <w:r>
-        <w:rPr>
-          <w:rFonts w:ascii="Times New Roman" w:hAnsi="Times New Roman" w:cs="Times New Roman"/>
-          <w:b/>
-          <w:sz w:val="28"/>
-          <w:szCs w:val="28"/>
-        </w:rPr>
-        <w:t>4</w:t>
-      </w:r>
-      <w:r>
-        <w:rPr>
-          <w:rFonts w:ascii="Times New Roman" w:hAnsi="Times New Roman" w:cs="Times New Roman"/>
-          <w:b/>
-          <w:sz w:val="28"/>
-          <w:szCs w:val="28"/>
-        </w:rPr>
-        <w:t xml:space="preserve"> г.</w:t>
-      </w:r>
-      <w:r>
-        <w:rPr>
-          <w:rFonts w:ascii="Times New Roman" w:hAnsi="Times New Roman" w:cs="Times New Roman"/>
-          <w:sz w:val="28"/>
-          <w:szCs w:val="28"/>
-        </w:rPr>
-        <w:t xml:space="preserve"> </w:t>
-      </w:r>
-      <w:r>
-        <w:rPr>
-          <w:rFonts w:ascii="Times New Roman" w:hAnsi="Times New Roman" w:cs="Times New Roman"/>
-          <w:sz w:val="28"/>
-          <w:szCs w:val="28"/>
-        </w:rPr>
-        <w:t>– заседание Конкурсной комиссии по отбору   финалистов</w:t>
-      </w:r>
-    </w:p>
-    <w:p>
-      <w:pPr>
-        <w:spacing w:line="240" w:lineRule="auto"/>
-        <w:ind w:left="143" w:firstLine="708"/>
-        <w:jc w:val="both"/>
-        <w:rPr>
-          <w:rFonts w:ascii="Times New Roman" w:hAnsi="Times New Roman" w:cs="Times New Roman"/>
-          <w:sz w:val="28"/>
-          <w:szCs w:val="28"/>
-        </w:rPr>
-      </w:pPr>
-      <w:r>
-        <w:rPr>
-          <w:rFonts w:ascii="Times New Roman" w:hAnsi="Times New Roman" w:cs="Times New Roman"/>
-          <w:b/>
-          <w:sz w:val="28"/>
-          <w:szCs w:val="28"/>
-        </w:rPr>
-        <w:t>10 ноября</w:t>
-      </w:r>
-      <w:r>
-        <w:rPr>
-          <w:rFonts w:ascii="Times New Roman" w:hAnsi="Times New Roman" w:cs="Times New Roman"/>
-          <w:b/>
-          <w:sz w:val="28"/>
-          <w:szCs w:val="28"/>
-        </w:rPr>
-        <w:t xml:space="preserve"> 202</w:t>
-      </w:r>
-      <w:r>
-        <w:rPr>
-          <w:rFonts w:ascii="Times New Roman" w:hAnsi="Times New Roman" w:cs="Times New Roman"/>
-          <w:b/>
-          <w:sz w:val="28"/>
-          <w:szCs w:val="28"/>
-        </w:rPr>
-        <w:t>4</w:t>
-      </w:r>
-      <w:r>
-        <w:rPr>
-          <w:rFonts w:ascii="Times New Roman" w:hAnsi="Times New Roman" w:cs="Times New Roman"/>
-          <w:b/>
-          <w:sz w:val="28"/>
-          <w:szCs w:val="28"/>
-        </w:rPr>
-        <w:t xml:space="preserve"> г.</w:t>
-      </w:r>
-      <w:r>
-        <w:rPr>
-          <w:rFonts w:ascii="Times New Roman" w:hAnsi="Times New Roman" w:cs="Times New Roman"/>
-          <w:sz w:val="28"/>
-          <w:szCs w:val="28"/>
-        </w:rPr>
-        <w:t xml:space="preserve"> – объявление </w:t>
-      </w:r>
-      <w:r>
-        <w:rPr>
-          <w:rFonts w:ascii="Times New Roman" w:hAnsi="Times New Roman" w:cs="Times New Roman"/>
-          <w:sz w:val="28"/>
-          <w:szCs w:val="28"/>
-        </w:rPr>
-        <w:t>Финалистов</w:t>
-      </w:r>
-      <w:r>
-        <w:rPr>
-          <w:rFonts w:ascii="Times New Roman" w:hAnsi="Times New Roman" w:cs="Times New Roman"/>
-          <w:sz w:val="28"/>
-          <w:szCs w:val="28"/>
-        </w:rPr>
-        <w:t xml:space="preserve"> Конкурса </w:t>
-      </w:r>
-    </w:p>
-    <w:p>
-      <w:pPr>
-        <w:spacing w:line="240" w:lineRule="auto"/>
-        <w:ind w:left="851"/>
-        <w:jc w:val="both"/>
-        <w:rPr>
-          <w:rFonts w:ascii="Times New Roman" w:hAnsi="Times New Roman" w:cs="Times New Roman"/>
-          <w:sz w:val="28"/>
-          <w:szCs w:val="28"/>
-        </w:rPr>
-      </w:pPr>
-      <w:r>
-        <w:rPr>
-          <w:rFonts w:ascii="Times New Roman" w:hAnsi="Times New Roman" w:cs="Times New Roman"/>
-          <w:b/>
-          <w:sz w:val="28"/>
-          <w:szCs w:val="28"/>
-        </w:rPr>
-        <w:t>11</w:t>
-      </w:r>
-      <w:r>
-        <w:rPr>
-          <w:rFonts w:ascii="Times New Roman" w:hAnsi="Times New Roman" w:cs="Times New Roman"/>
-          <w:b/>
-          <w:sz w:val="28"/>
-          <w:szCs w:val="28"/>
-        </w:rPr>
-        <w:t xml:space="preserve"> </w:t>
-      </w:r>
-      <w:r>
-        <w:rPr>
-          <w:rFonts w:ascii="Times New Roman" w:hAnsi="Times New Roman" w:cs="Times New Roman"/>
-          <w:b/>
-          <w:sz w:val="28"/>
-          <w:szCs w:val="28"/>
-        </w:rPr>
-        <w:t>ноября</w:t>
-      </w:r>
-      <w:r>
-        <w:rPr>
-          <w:rFonts w:ascii="Times New Roman" w:hAnsi="Times New Roman" w:cs="Times New Roman"/>
-          <w:b/>
-          <w:sz w:val="28"/>
-          <w:szCs w:val="28"/>
-        </w:rPr>
-        <w:t xml:space="preserve"> 202</w:t>
-      </w:r>
-      <w:r>
-        <w:rPr>
-          <w:rFonts w:ascii="Times New Roman" w:hAnsi="Times New Roman" w:cs="Times New Roman"/>
-          <w:b/>
-          <w:sz w:val="28"/>
-          <w:szCs w:val="28"/>
-        </w:rPr>
-        <w:t>4</w:t>
-      </w:r>
-      <w:r>
-        <w:rPr>
-          <w:rFonts w:ascii="Times New Roman" w:hAnsi="Times New Roman" w:cs="Times New Roman"/>
-          <w:b/>
-          <w:sz w:val="28"/>
-          <w:szCs w:val="28"/>
-        </w:rPr>
-        <w:t xml:space="preserve"> г.</w:t>
-      </w:r>
-      <w:r>
-        <w:rPr>
-          <w:rFonts w:ascii="Times New Roman" w:hAnsi="Times New Roman" w:cs="Times New Roman"/>
-          <w:sz w:val="28"/>
-          <w:szCs w:val="28"/>
-        </w:rPr>
-        <w:t xml:space="preserve"> </w:t>
-      </w:r>
-      <w:r>
-        <w:rPr>
-          <w:rFonts w:ascii="Times New Roman" w:hAnsi="Times New Roman" w:cs="Times New Roman"/>
-          <w:b/>
-          <w:sz w:val="28"/>
-          <w:szCs w:val="28"/>
-        </w:rPr>
-        <w:t xml:space="preserve">– </w:t>
-      </w:r>
-      <w:r>
-        <w:rPr>
-          <w:rFonts w:ascii="Times New Roman" w:hAnsi="Times New Roman" w:cs="Times New Roman"/>
-          <w:sz w:val="28"/>
-          <w:szCs w:val="28"/>
-        </w:rPr>
-        <w:t xml:space="preserve">проведение семинара для Финалистов </w:t>
-      </w:r>
-    </w:p>
-    <w:p>
-      <w:pPr>
-        <w:spacing w:line="240" w:lineRule="auto"/>
-        <w:ind w:firstLine="851"/>
-        <w:jc w:val="both"/>
-        <w:rPr>
-          <w:rFonts w:ascii="Times New Roman" w:hAnsi="Times New Roman" w:cs="Times New Roman"/>
-          <w:sz w:val="28"/>
-          <w:szCs w:val="28"/>
-        </w:rPr>
-      </w:pPr>
-      <w:r>
-        <w:rPr>
-          <w:rFonts w:ascii="Times New Roman" w:hAnsi="Times New Roman" w:cs="Times New Roman"/>
-          <w:b/>
-          <w:sz w:val="28"/>
-          <w:szCs w:val="28"/>
-        </w:rPr>
-        <w:t>28</w:t>
-      </w:r>
-      <w:r>
-        <w:rPr>
-          <w:rFonts w:ascii="Times New Roman" w:hAnsi="Times New Roman" w:cs="Times New Roman"/>
-          <w:b/>
-          <w:sz w:val="28"/>
-          <w:szCs w:val="28"/>
-        </w:rPr>
-        <w:t xml:space="preserve"> </w:t>
-      </w:r>
-      <w:r>
-        <w:rPr>
-          <w:rFonts w:ascii="Times New Roman" w:hAnsi="Times New Roman" w:cs="Times New Roman"/>
-          <w:b/>
-          <w:sz w:val="28"/>
-          <w:szCs w:val="28"/>
-        </w:rPr>
-        <w:t>ноября</w:t>
-      </w:r>
-      <w:r>
-        <w:rPr>
-          <w:rFonts w:ascii="Times New Roman" w:hAnsi="Times New Roman" w:cs="Times New Roman"/>
-          <w:b/>
-          <w:sz w:val="28"/>
-          <w:szCs w:val="28"/>
-        </w:rPr>
-        <w:t xml:space="preserve"> 202</w:t>
-      </w:r>
-      <w:r>
-        <w:rPr>
-          <w:rFonts w:ascii="Times New Roman" w:hAnsi="Times New Roman" w:cs="Times New Roman"/>
-          <w:b/>
-          <w:sz w:val="28"/>
-          <w:szCs w:val="28"/>
-        </w:rPr>
-        <w:t>4</w:t>
-      </w:r>
-      <w:r>
-        <w:rPr>
-          <w:rFonts w:ascii="Times New Roman" w:hAnsi="Times New Roman" w:cs="Times New Roman"/>
-          <w:b/>
-          <w:sz w:val="28"/>
-          <w:szCs w:val="28"/>
-        </w:rPr>
-        <w:t xml:space="preserve"> г.</w:t>
-      </w:r>
-      <w:r>
-        <w:rPr>
-          <w:rFonts w:ascii="Times New Roman" w:hAnsi="Times New Roman" w:cs="Times New Roman"/>
-          <w:sz w:val="28"/>
-          <w:szCs w:val="28"/>
-        </w:rPr>
-        <w:t xml:space="preserve"> </w:t>
-      </w:r>
-      <w:r>
-        <w:rPr>
-          <w:rFonts w:ascii="Times New Roman" w:hAnsi="Times New Roman" w:cs="Times New Roman"/>
-          <w:sz w:val="28"/>
-          <w:szCs w:val="28"/>
-        </w:rPr>
-        <w:t xml:space="preserve"> – окончание приема конкурсных предложений</w:t>
-      </w:r>
-    </w:p>
-    <w:p>
-      <w:pPr>
-        <w:spacing w:line="240" w:lineRule="auto"/>
-        <w:ind w:firstLine="851"/>
-        <w:jc w:val="both"/>
-        <w:rPr>
-          <w:rFonts w:ascii="Times New Roman" w:hAnsi="Times New Roman" w:cs="Times New Roman"/>
-          <w:b/>
-          <w:sz w:val="28"/>
-          <w:szCs w:val="28"/>
-        </w:rPr>
-      </w:pPr>
-      <w:r>
-        <w:rPr>
-          <w:rFonts w:ascii="Times New Roman" w:hAnsi="Times New Roman" w:cs="Times New Roman"/>
-          <w:b/>
-          <w:sz w:val="28"/>
-          <w:szCs w:val="28"/>
-        </w:rPr>
-        <w:t>29</w:t>
-      </w:r>
-      <w:r>
-        <w:rPr>
-          <w:rFonts w:ascii="Times New Roman" w:hAnsi="Times New Roman" w:cs="Times New Roman"/>
-          <w:b/>
-          <w:sz w:val="28"/>
-          <w:szCs w:val="28"/>
-        </w:rPr>
-        <w:t xml:space="preserve"> </w:t>
-      </w:r>
-      <w:r>
-        <w:rPr>
-          <w:rFonts w:ascii="Times New Roman" w:hAnsi="Times New Roman" w:cs="Times New Roman"/>
-          <w:b/>
-          <w:sz w:val="28"/>
-          <w:szCs w:val="28"/>
-        </w:rPr>
-        <w:t>ноября</w:t>
-      </w:r>
-      <w:r>
-        <w:rPr>
-          <w:rFonts w:ascii="Times New Roman" w:hAnsi="Times New Roman" w:cs="Times New Roman"/>
-          <w:b/>
-          <w:sz w:val="28"/>
-          <w:szCs w:val="28"/>
-        </w:rPr>
-        <w:t xml:space="preserve"> 202</w:t>
-      </w:r>
-      <w:r>
-        <w:rPr>
-          <w:rFonts w:ascii="Times New Roman" w:hAnsi="Times New Roman" w:cs="Times New Roman"/>
-          <w:b/>
-          <w:sz w:val="28"/>
-          <w:szCs w:val="28"/>
-        </w:rPr>
-        <w:t>4</w:t>
-      </w:r>
-      <w:r>
-        <w:rPr>
-          <w:rFonts w:ascii="Times New Roman" w:hAnsi="Times New Roman" w:cs="Times New Roman"/>
-          <w:b/>
-          <w:sz w:val="28"/>
-          <w:szCs w:val="28"/>
-        </w:rPr>
-        <w:t xml:space="preserve"> г.</w:t>
-      </w:r>
-      <w:r>
-        <w:rPr>
-          <w:rFonts w:ascii="Times New Roman" w:hAnsi="Times New Roman" w:cs="Times New Roman"/>
-          <w:sz w:val="28"/>
-          <w:szCs w:val="28"/>
-        </w:rPr>
-        <w:t xml:space="preserve"> </w:t>
-      </w:r>
-      <w:r>
-        <w:rPr>
-          <w:rFonts w:ascii="Times New Roman" w:hAnsi="Times New Roman" w:cs="Times New Roman"/>
-          <w:sz w:val="28"/>
-          <w:szCs w:val="28"/>
-        </w:rPr>
-        <w:t xml:space="preserve">– заседание Жюри по выбору Победителя </w:t>
-      </w:r>
-    </w:p>
-    <w:p>
-      <w:pPr>
-        <w:spacing w:line="240" w:lineRule="auto"/>
-        <w:ind w:left="143" w:firstLine="708"/>
-        <w:jc w:val="both"/>
-        <w:rPr>
-          <w:rFonts w:ascii="Times New Roman" w:hAnsi="Times New Roman" w:cs="Times New Roman"/>
-          <w:sz w:val="28"/>
-          <w:szCs w:val="28"/>
-        </w:rPr>
-      </w:pPr>
-      <w:r>
-        <w:rPr>
-          <w:rFonts w:ascii="Times New Roman" w:hAnsi="Times New Roman" w:cs="Times New Roman"/>
-          <w:b/>
-          <w:sz w:val="28"/>
-          <w:szCs w:val="28"/>
-        </w:rPr>
-        <w:t>30</w:t>
-      </w:r>
-      <w:r>
-        <w:rPr>
-          <w:rFonts w:ascii="Times New Roman" w:hAnsi="Times New Roman" w:cs="Times New Roman"/>
-          <w:b/>
-          <w:sz w:val="28"/>
-          <w:szCs w:val="28"/>
-        </w:rPr>
-        <w:t xml:space="preserve"> </w:t>
-      </w:r>
-      <w:r>
-        <w:rPr>
-          <w:rFonts w:ascii="Times New Roman" w:hAnsi="Times New Roman" w:cs="Times New Roman"/>
-          <w:b/>
-          <w:sz w:val="28"/>
-          <w:szCs w:val="28"/>
-        </w:rPr>
-        <w:t>ноября</w:t>
-      </w:r>
-      <w:r>
-        <w:rPr>
-          <w:rFonts w:ascii="Times New Roman" w:hAnsi="Times New Roman" w:cs="Times New Roman"/>
-          <w:b/>
-          <w:sz w:val="28"/>
-          <w:szCs w:val="28"/>
-        </w:rPr>
-        <w:t xml:space="preserve"> 202</w:t>
-      </w:r>
-      <w:r>
-        <w:rPr>
-          <w:rFonts w:ascii="Times New Roman" w:hAnsi="Times New Roman" w:cs="Times New Roman"/>
-          <w:b/>
-          <w:sz w:val="28"/>
-          <w:szCs w:val="28"/>
-        </w:rPr>
-        <w:t>4</w:t>
-      </w:r>
-      <w:r>
-        <w:rPr>
-          <w:rFonts w:ascii="Times New Roman" w:hAnsi="Times New Roman" w:cs="Times New Roman"/>
-          <w:b/>
-          <w:sz w:val="28"/>
-          <w:szCs w:val="28"/>
-        </w:rPr>
-        <w:t xml:space="preserve"> г.</w:t>
-      </w:r>
-      <w:r>
-        <w:rPr>
-          <w:rFonts w:ascii="Times New Roman" w:hAnsi="Times New Roman" w:cs="Times New Roman"/>
-          <w:sz w:val="28"/>
-          <w:szCs w:val="28"/>
-        </w:rPr>
-        <w:t xml:space="preserve"> – объявление Победителя Конкурса </w:t>
-      </w:r>
-    </w:p>
-    <w:p>
-      <w:pPr>
-        <w:spacing w:line="240" w:lineRule="auto"/>
-        <w:ind w:firstLine="708"/>
-        <w:jc w:val="both"/>
-        <w:rPr>
-          <w:rFonts w:ascii="Times New Roman" w:hAnsi="Times New Roman" w:cs="Times New Roman"/>
-          <w:sz w:val="28"/>
-          <w:szCs w:val="28"/>
-        </w:rPr>
-      </w:pPr>
-    </w:p>
-    <w:p>
-      <w:pPr>
-        <w:spacing w:line="240" w:lineRule="auto"/>
-        <w:ind w:firstLine="708"/>
-        <w:jc w:val="both"/>
-        <w:rPr>
-          <w:rFonts w:ascii="Times New Roman" w:hAnsi="Times New Roman" w:cs="Times New Roman"/>
-          <w:sz w:val="28"/>
-          <w:szCs w:val="28"/>
-        </w:rPr>
-      </w:pPr>
-      <w:r>
-        <w:rPr>
-          <w:rFonts w:ascii="Times New Roman" w:hAnsi="Times New Roman" w:cs="Times New Roman"/>
-          <w:sz w:val="28"/>
-          <w:szCs w:val="28"/>
-        </w:rPr>
-        <w:t>Заказчик</w:t>
-      </w:r>
-      <w:r>
-        <w:rPr>
-          <w:rFonts w:ascii="Times New Roman" w:hAnsi="Times New Roman" w:cs="Times New Roman"/>
-          <w:sz w:val="28"/>
-          <w:szCs w:val="28"/>
-        </w:rPr>
-        <w:t xml:space="preserve"> может вносить изменения в график проведения Конкурса. Информация об изменениях публикуется </w:t>
-      </w:r>
-      <w:r>
-        <w:rPr>
-          <w:rFonts w:ascii="Times New Roman" w:hAnsi="Times New Roman" w:cs="Times New Roman"/>
-          <w:sz w:val="28"/>
-          <w:szCs w:val="28"/>
-        </w:rPr>
-        <w:t>в сети Интернет</w:t>
-      </w:r>
-      <w:r>
-        <w:rPr>
-          <w:rFonts w:ascii="Times New Roman" w:hAnsi="Times New Roman" w:cs="Times New Roman"/>
-          <w:sz w:val="28"/>
-          <w:szCs w:val="28"/>
-        </w:rPr>
-        <w:t>.</w:t>
-      </w:r>
-    </w:p>
-    <w:p>
-      <w:pPr>
-        <w:spacing w:line="240" w:lineRule="auto"/>
-        <w:jc w:val="both"/>
-        <w:rPr>
-          <w:rFonts w:ascii="Times New Roman" w:hAnsi="Times New Roman" w:cs="Times New Roman"/>
-          <w:sz w:val="28"/>
-          <w:szCs w:val="28"/>
-        </w:rPr>
-      </w:pPr>
-    </w:p>
-    <w:p>
-      <w:pPr>
-        <w:spacing w:line="240" w:lineRule="auto"/>
-        <w:jc w:val="both"/>
-        <w:rPr>
-          <w:rFonts w:ascii="Times New Roman" w:hAnsi="Times New Roman" w:cs="Times New Roman"/>
-          <w:sz w:val="28"/>
-          <w:szCs w:val="28"/>
-        </w:rPr>
-      </w:pPr>
-    </w:p>
-    <w:p>
-      <w:pPr>
-        <w:spacing w:line="240" w:lineRule="auto"/>
-        <w:jc w:val="both"/>
-        <w:rPr>
-          <w:rFonts w:ascii="Times New Roman" w:hAnsi="Times New Roman" w:cs="Times New Roman"/>
-          <w:sz w:val="28"/>
-          <w:szCs w:val="28"/>
-        </w:rPr>
-      </w:pPr>
-    </w:p>
-    <w:p>
-      <w:pPr>
-        <w:spacing w:line="240" w:lineRule="auto"/>
-        <w:jc w:val="both"/>
-        <w:rPr>
-          <w:rFonts w:ascii="Times New Roman" w:hAnsi="Times New Roman" w:cs="Times New Roman"/>
-          <w:sz w:val="28"/>
-          <w:szCs w:val="28"/>
-        </w:rPr>
-      </w:pPr>
-    </w:p>
-    <w:p>
-      <w:pPr>
-        <w:spacing w:line="240" w:lineRule="auto"/>
-        <w:jc w:val="both"/>
-        <w:rPr>
-          <w:rFonts w:ascii="Times New Roman" w:hAnsi="Times New Roman" w:cs="Times New Roman"/>
-          <w:sz w:val="28"/>
-          <w:szCs w:val="28"/>
-        </w:rPr>
-      </w:pPr>
-    </w:p>
-    <w:p>
-      <w:pPr>
-        <w:spacing w:line="240" w:lineRule="auto"/>
-        <w:jc w:val="both"/>
-        <w:rPr>
-          <w:rFonts w:ascii="Times New Roman" w:hAnsi="Times New Roman" w:cs="Times New Roman"/>
-          <w:sz w:val="28"/>
-          <w:szCs w:val="28"/>
-        </w:rPr>
-      </w:pPr>
-    </w:p>
-    <w:p>
-      <w:pPr>
-        <w:spacing w:line="240" w:lineRule="auto"/>
-        <w:jc w:val="both"/>
-        <w:rPr>
-          <w:rFonts w:ascii="Times New Roman" w:hAnsi="Times New Roman" w:cs="Times New Roman"/>
-          <w:sz w:val="28"/>
-          <w:szCs w:val="28"/>
-        </w:rPr>
-      </w:pPr>
-    </w:p>
-    <w:p>
-      <w:pPr>
-        <w:spacing w:line="240" w:lineRule="auto"/>
-        <w:jc w:val="both"/>
-        <w:rPr>
-          <w:rFonts w:ascii="Times New Roman" w:hAnsi="Times New Roman" w:cs="Times New Roman"/>
-          <w:sz w:val="28"/>
-          <w:szCs w:val="28"/>
-        </w:rPr>
-      </w:pPr>
-    </w:p>
-    <w:p>
-      <w:pPr>
-        <w:spacing w:line="240" w:lineRule="auto"/>
-        <w:jc w:val="both"/>
-        <w:rPr>
-          <w:rFonts w:ascii="Times New Roman" w:hAnsi="Times New Roman" w:cs="Times New Roman"/>
-          <w:sz w:val="28"/>
-          <w:szCs w:val="28"/>
-        </w:rPr>
-      </w:pPr>
-    </w:p>
-    <w:p>
-      <w:pPr>
-        <w:spacing w:line="240" w:lineRule="auto"/>
-        <w:jc w:val="both"/>
-        <w:rPr>
-          <w:rFonts w:ascii="Times New Roman" w:hAnsi="Times New Roman" w:cs="Times New Roman"/>
-          <w:sz w:val="28"/>
-          <w:szCs w:val="28"/>
-        </w:rPr>
-      </w:pPr>
-    </w:p>
-    <w:p>
-      <w:pPr>
-        <w:spacing w:line="240" w:lineRule="auto"/>
-        <w:jc w:val="both"/>
-        <w:rPr>
-          <w:rFonts w:ascii="Times New Roman" w:hAnsi="Times New Roman" w:cs="Times New Roman"/>
-          <w:sz w:val="28"/>
-          <w:szCs w:val="28"/>
-        </w:rPr>
-      </w:pPr>
-    </w:p>
-    <w:p>
-      <w:pPr>
-        <w:spacing w:line="240" w:lineRule="auto"/>
-        <w:jc w:val="both"/>
-        <w:rPr>
-          <w:rFonts w:ascii="Times New Roman" w:hAnsi="Times New Roman" w:cs="Times New Roman"/>
-          <w:sz w:val="28"/>
-          <w:szCs w:val="28"/>
-        </w:rPr>
-      </w:pPr>
-    </w:p>
-    <w:p>
-      <w:pPr>
-        <w:spacing w:line="240" w:lineRule="auto"/>
-        <w:jc w:val="both"/>
-        <w:rPr>
-          <w:rFonts w:ascii="Times New Roman" w:hAnsi="Times New Roman" w:cs="Times New Roman"/>
-          <w:sz w:val="28"/>
-          <w:szCs w:val="28"/>
-        </w:rPr>
-      </w:pPr>
-    </w:p>
-    <w:p>
-      <w:pPr>
-        <w:spacing w:line="240" w:lineRule="auto"/>
-        <w:jc w:val="both"/>
-        <w:rPr>
-          <w:rFonts w:ascii="Times New Roman" w:hAnsi="Times New Roman" w:cs="Times New Roman"/>
-          <w:sz w:val="28"/>
-          <w:szCs w:val="28"/>
-          <w:lang w:val="tt-RU"/>
-        </w:rPr>
-      </w:pPr>
-    </w:p>
-    <w:p>
-      <w:pPr>
-        <w:spacing w:line="240" w:lineRule="auto"/>
-        <w:jc w:val="both"/>
-        <w:rPr>
-          <w:rFonts w:ascii="Times New Roman" w:hAnsi="Times New Roman" w:cs="Times New Roman"/>
-          <w:sz w:val="28"/>
-          <w:szCs w:val="28"/>
-          <w:lang w:val="tt-RU"/>
-        </w:rPr>
-      </w:pPr>
-    </w:p>
-    <w:p>
-      <w:pPr>
-        <w:spacing w:line="240" w:lineRule="auto"/>
-        <w:jc w:val="both"/>
-        <w:rPr>
-          <w:rFonts w:ascii="Times New Roman" w:hAnsi="Times New Roman" w:cs="Times New Roman"/>
-          <w:sz w:val="28"/>
-          <w:szCs w:val="28"/>
-        </w:rPr>
-      </w:pPr>
-    </w:p>
-    <w:p>
-      <w:pPr>
-        <w:spacing w:line="240" w:lineRule="auto"/>
-        <w:jc w:val="right"/>
-        <w:rPr>
-          <w:rFonts w:ascii="Times New Roman" w:hAnsi="Times New Roman" w:cs="Times New Roman"/>
-        </w:rPr>
-      </w:pPr>
-      <w:r>
-        <w:rPr>
-          <w:rFonts w:ascii="Times New Roman" w:hAnsi="Times New Roman" w:cs="Times New Roman"/>
-        </w:rPr>
-        <w:t>Приложение 2</w:t>
-      </w:r>
-    </w:p>
-    <w:p>
-      <w:pPr>
-        <w:spacing w:line="240" w:lineRule="auto"/>
-        <w:jc w:val="center"/>
-        <w:rPr>
-          <w:rFonts w:ascii="Times New Roman" w:hAnsi="Times New Roman" w:cs="Times New Roman"/>
-          <w:b/>
-          <w:sz w:val="28"/>
-          <w:szCs w:val="28"/>
-        </w:rPr>
-      </w:pPr>
-    </w:p>
-    <w:p>
-      <w:pPr>
-        <w:spacing w:line="240" w:lineRule="auto"/>
-        <w:jc w:val="center"/>
-        <w:rPr>
-          <w:rFonts w:ascii="Times New Roman" w:hAnsi="Times New Roman" w:cs="Times New Roman"/>
-          <w:b/>
-          <w:sz w:val="28"/>
-          <w:szCs w:val="28"/>
-        </w:rPr>
-      </w:pPr>
-      <w:r>
-        <w:rPr>
-          <w:rFonts w:ascii="Times New Roman" w:hAnsi="Times New Roman" w:cs="Times New Roman"/>
-          <w:b/>
-          <w:sz w:val="28"/>
-          <w:szCs w:val="28"/>
-        </w:rPr>
-        <w:t>Состав, содержание и требования к оформлению Заявки</w:t>
-      </w:r>
-    </w:p>
-    <w:p>
-      <w:pPr>
-        <w:spacing w:line="240" w:lineRule="auto"/>
-        <w:jc w:val="center"/>
-        <w:rPr>
-          <w:rFonts w:ascii="Times New Roman" w:hAnsi="Times New Roman" w:cs="Times New Roman"/>
-          <w:b/>
-          <w:sz w:val="28"/>
-          <w:szCs w:val="28"/>
-        </w:rPr>
-      </w:pPr>
-    </w:p>
-    <w:p>
-      <w:pPr>
-        <w:spacing w:line="240" w:lineRule="auto"/>
-        <w:jc w:val="both"/>
-        <w:rPr>
-          <w:rFonts w:ascii="Times New Roman" w:hAnsi="Times New Roman" w:cs="Times New Roman"/>
-          <w:sz w:val="28"/>
-          <w:szCs w:val="28"/>
-        </w:rPr>
-      </w:pPr>
-      <w:r>
-        <w:rPr>
-          <w:rFonts w:ascii="Times New Roman" w:hAnsi="Times New Roman" w:cs="Times New Roman"/>
-          <w:sz w:val="28"/>
-          <w:szCs w:val="28"/>
-        </w:rPr>
-        <w:t>1. Информация о претенденте</w:t>
-      </w:r>
-      <w:r>
-        <w:rPr>
-          <w:rFonts w:ascii="Times New Roman" w:hAnsi="Times New Roman" w:cs="Times New Roman"/>
-          <w:sz w:val="28"/>
-          <w:szCs w:val="28"/>
-        </w:rPr>
-        <w:t>:</w:t>
-      </w:r>
-    </w:p>
-    <w:p>
-      <w:pPr>
-        <w:spacing w:line="240" w:lineRule="auto"/>
-        <w:jc w:val="both"/>
-        <w:rPr>
-          <w:rFonts w:ascii="Times New Roman" w:hAnsi="Times New Roman" w:cs="Times New Roman"/>
-          <w:sz w:val="28"/>
-          <w:szCs w:val="28"/>
-        </w:rPr>
-      </w:pPr>
-      <w:r>
-        <w:rPr>
-          <w:rFonts w:ascii="Times New Roman" w:hAnsi="Times New Roman" w:cs="Times New Roman"/>
-          <w:sz w:val="28"/>
-          <w:szCs w:val="28"/>
-        </w:rPr>
-        <w:t>• полное наименование претендента;</w:t>
-      </w:r>
-    </w:p>
-    <w:p>
-      <w:pPr>
-        <w:spacing w:line="240" w:lineRule="auto"/>
-        <w:jc w:val="both"/>
-        <w:rPr>
-          <w:rFonts w:ascii="Times New Roman" w:hAnsi="Times New Roman" w:cs="Times New Roman"/>
-          <w:sz w:val="28"/>
-          <w:szCs w:val="28"/>
-        </w:rPr>
-      </w:pPr>
-      <w:r>
-        <w:rPr>
-          <w:rFonts w:ascii="Times New Roman" w:hAnsi="Times New Roman" w:cs="Times New Roman"/>
-          <w:sz w:val="28"/>
-          <w:szCs w:val="28"/>
-        </w:rPr>
-        <w:t>• сокращенное наименование претендента;</w:t>
-      </w:r>
-    </w:p>
-    <w:p>
-      <w:pPr>
-        <w:spacing w:line="240" w:lineRule="auto"/>
-        <w:jc w:val="both"/>
-        <w:rPr>
-          <w:rFonts w:ascii="Times New Roman" w:hAnsi="Times New Roman" w:cs="Times New Roman"/>
-          <w:sz w:val="28"/>
-          <w:szCs w:val="28"/>
-        </w:rPr>
-      </w:pPr>
-      <w:r>
-        <w:rPr>
-          <w:rFonts w:ascii="Times New Roman" w:hAnsi="Times New Roman" w:cs="Times New Roman"/>
-          <w:sz w:val="28"/>
-          <w:szCs w:val="28"/>
-        </w:rPr>
-        <w:t xml:space="preserve">• штат </w:t>
-      </w:r>
-      <w:r>
-        <w:rPr>
-          <w:rFonts w:ascii="Times New Roman" w:hAnsi="Times New Roman" w:cs="Times New Roman"/>
-          <w:sz w:val="28"/>
-          <w:szCs w:val="28"/>
-        </w:rPr>
-        <w:t>претендента</w:t>
-      </w:r>
-      <w:r>
-        <w:rPr>
-          <w:rFonts w:ascii="Times New Roman" w:hAnsi="Times New Roman" w:cs="Times New Roman"/>
-          <w:sz w:val="28"/>
-          <w:szCs w:val="28"/>
-        </w:rPr>
-        <w:t>;</w:t>
-      </w:r>
-    </w:p>
-    <w:p>
-      <w:pPr>
-        <w:spacing w:line="240" w:lineRule="auto"/>
-        <w:jc w:val="both"/>
-        <w:rPr>
-          <w:rFonts w:ascii="Times New Roman" w:hAnsi="Times New Roman" w:cs="Times New Roman"/>
-          <w:sz w:val="28"/>
-          <w:szCs w:val="28"/>
-        </w:rPr>
-      </w:pPr>
-      <w:r>
-        <w:rPr>
-          <w:rFonts w:ascii="Times New Roman" w:hAnsi="Times New Roman" w:cs="Times New Roman"/>
-          <w:sz w:val="28"/>
-          <w:szCs w:val="28"/>
-        </w:rPr>
-        <w:t>• краткая история претендента, краткое описание деятельности претендента, основные направления</w:t>
-      </w:r>
-      <w:r>
-        <w:rPr>
-          <w:rFonts w:ascii="Times New Roman" w:hAnsi="Times New Roman" w:cs="Times New Roman"/>
-          <w:sz w:val="28"/>
-          <w:szCs w:val="28"/>
-        </w:rPr>
-        <w:t xml:space="preserve"> </w:t>
-      </w:r>
-      <w:r>
-        <w:rPr>
-          <w:rFonts w:ascii="Times New Roman" w:hAnsi="Times New Roman" w:cs="Times New Roman"/>
-          <w:sz w:val="28"/>
-          <w:szCs w:val="28"/>
-        </w:rPr>
-        <w:t>деятельности (максимум 1 500 символов с учётом пробелов);</w:t>
-      </w:r>
-    </w:p>
-    <w:p>
-      <w:pPr>
-        <w:spacing w:line="240" w:lineRule="auto"/>
-        <w:jc w:val="both"/>
-        <w:rPr>
-          <w:rFonts w:ascii="Times New Roman" w:hAnsi="Times New Roman" w:cs="Times New Roman"/>
-          <w:sz w:val="28"/>
-          <w:szCs w:val="28"/>
-        </w:rPr>
-      </w:pPr>
-      <w:r>
-        <w:rPr>
-          <w:rFonts w:ascii="Times New Roman" w:hAnsi="Times New Roman" w:cs="Times New Roman"/>
-          <w:sz w:val="28"/>
-          <w:szCs w:val="28"/>
-        </w:rPr>
-        <w:t>• дата регистрации претендента;</w:t>
-      </w:r>
-    </w:p>
-    <w:p>
-      <w:pPr>
-        <w:spacing w:line="240" w:lineRule="auto"/>
-        <w:jc w:val="both"/>
-        <w:rPr>
-          <w:rFonts w:ascii="Times New Roman" w:hAnsi="Times New Roman" w:cs="Times New Roman"/>
-          <w:sz w:val="28"/>
-          <w:szCs w:val="28"/>
-        </w:rPr>
-      </w:pPr>
-      <w:r>
-        <w:rPr>
-          <w:rFonts w:ascii="Times New Roman" w:hAnsi="Times New Roman" w:cs="Times New Roman"/>
-          <w:sz w:val="28"/>
-          <w:szCs w:val="28"/>
-        </w:rPr>
-        <w:t>• информация о наградах и выигранных конкурсах за последние 5 лет в количестве не более 10</w:t>
-      </w:r>
-      <w:r>
-        <w:rPr>
-          <w:rFonts w:ascii="Times New Roman" w:hAnsi="Times New Roman" w:cs="Times New Roman"/>
-          <w:sz w:val="28"/>
-          <w:szCs w:val="28"/>
-        </w:rPr>
-        <w:t xml:space="preserve"> </w:t>
-      </w:r>
-      <w:r>
-        <w:rPr>
-          <w:rFonts w:ascii="Times New Roman" w:hAnsi="Times New Roman" w:cs="Times New Roman"/>
           <w:sz w:val="28"/>
           <w:szCs w:val="28"/>
         </w:rPr>
@@ -9218,26 +8749,26 @@
           <w:sz w:val="28"/>
           <w:szCs w:val="28"/>
         </w:rPr>
+        <w:t>• градостроительство и архитектура;</w:t>
+      </w:r>
+    </w:p>
+    <w:p>
+      <w:pPr>
+        <w:spacing w:line="240" w:lineRule="auto"/>
+        <w:jc w:val="both"/>
+        <w:rPr>
+          <w:rFonts w:ascii="Times New Roman" w:hAnsi="Times New Roman" w:cs="Times New Roman"/>
+          <w:sz w:val="28"/>
+          <w:szCs w:val="28"/>
+        </w:rPr>
+      </w:pPr>
+      <w:r>
+        <w:rPr>
+          <w:rFonts w:ascii="Times New Roman" w:hAnsi="Times New Roman" w:cs="Times New Roman"/>
+          <w:sz w:val="28"/>
+          <w:szCs w:val="28"/>
+        </w:rPr>
         <w:lastRenderedPageBreak/>
-        <w:t>• градостроительство и архитектура;</w:t>
-      </w:r>
-    </w:p>
-    <w:p>
-      <w:pPr>
-        <w:spacing w:line="240" w:lineRule="auto"/>
-        <w:jc w:val="both"/>
-        <w:rPr>
-          <w:rFonts w:ascii="Times New Roman" w:hAnsi="Times New Roman" w:cs="Times New Roman"/>
-          <w:sz w:val="28"/>
-          <w:szCs w:val="28"/>
-        </w:rPr>
-      </w:pPr>
-      <w:r>
-        <w:rPr>
-          <w:rFonts w:ascii="Times New Roman" w:hAnsi="Times New Roman" w:cs="Times New Roman"/>
-          <w:sz w:val="28"/>
-          <w:szCs w:val="28"/>
-        </w:rPr>
         <w:t>• архитектурные концепции благоустройства общественных пространств;</w:t>
       </w:r>
     </w:p>
@@ -9936,28 +9467,28 @@
         <w:rPr>
           <w:rFonts w:ascii="Times New Roman" w:hAnsi="Times New Roman" w:cs="Times New Roman"/>
         </w:rPr>
+        <w:t>Приложение 3</w:t>
+      </w:r>
+    </w:p>
+    <w:p>
+      <w:pPr>
+        <w:spacing w:after="0" w:line="240" w:lineRule="auto"/>
+        <w:jc w:val="center"/>
+        <w:rPr>
+          <w:rFonts w:ascii="Times New Roman" w:hAnsi="Times New Roman" w:cs="Times New Roman"/>
+          <w:b/>
+          <w:sz w:val="28"/>
+          <w:szCs w:val="28"/>
+        </w:rPr>
+      </w:pPr>
+      <w:r>
+        <w:rPr>
+          <w:rFonts w:ascii="Times New Roman" w:hAnsi="Times New Roman" w:cs="Times New Roman"/>
+          <w:b/>
+          <w:sz w:val="28"/>
+          <w:szCs w:val="28"/>
+        </w:rPr>
         <w:lastRenderedPageBreak/>
-        <w:t>Приложение 3</w:t>
-      </w:r>
-    </w:p>
-    <w:p>
-      <w:pPr>
-        <w:spacing w:after="0" w:line="240" w:lineRule="auto"/>
-        <w:jc w:val="center"/>
-        <w:rPr>
-          <w:rFonts w:ascii="Times New Roman" w:hAnsi="Times New Roman" w:cs="Times New Roman"/>
-          <w:b/>
-          <w:sz w:val="28"/>
-          <w:szCs w:val="28"/>
-        </w:rPr>
-      </w:pPr>
-      <w:r>
-        <w:rPr>
-          <w:rFonts w:ascii="Times New Roman" w:hAnsi="Times New Roman" w:cs="Times New Roman"/>
-          <w:b/>
-          <w:sz w:val="28"/>
-          <w:szCs w:val="28"/>
-        </w:rPr>
         <w:t xml:space="preserve">Содержание и требования к оформлению </w:t>
       </w:r>
     </w:p>
